--- a/javascript/Assignment questions/4. Built-in Objects/15. DOM Object/DOM assignments.docx
+++ b/javascript/Assignment questions/4. Built-in Objects/15. DOM Object/DOM assignments.docx
@@ -5,64 +5,6 @@
     <w:p/>
     <w:p>
       <w:pPr>
-        <w:pStyle w:val="ListParagraph"/>
-        <w:numPr>
-          <w:ilvl w:val="0"/>
-          <w:numId w:val="1"/>
-        </w:numPr>
-      </w:pPr>
-      <w:r>
-        <w:t xml:space="preserve">Create a calculator interface in </w:t>
-      </w:r>
-      <w:proofErr w:type="spellStart"/>
-      <w:r>
-        <w:t>java</w:t>
-      </w:r>
-      <w:r>
-        <w:t>script</w:t>
-      </w:r>
-      <w:proofErr w:type="spellEnd"/>
-    </w:p>
-    <w:p>
-      <w:pPr>
-        <w:pStyle w:val="ListParagraph"/>
-        <w:numPr>
-          <w:ilvl w:val="0"/>
-          <w:numId w:val="1"/>
-        </w:numPr>
-      </w:pPr>
-      <w:r>
-        <w:t xml:space="preserve">Create a notepad interface in </w:t>
-      </w:r>
-      <w:proofErr w:type="spellStart"/>
-      <w:r>
-        <w:t>java</w:t>
-      </w:r>
-      <w:r>
-        <w:t>script</w:t>
-      </w:r>
-      <w:proofErr w:type="spellEnd"/>
-    </w:p>
-    <w:p>
-      <w:pPr>
-        <w:pStyle w:val="ListParagraph"/>
-        <w:numPr>
-          <w:ilvl w:val="0"/>
-          <w:numId w:val="1"/>
-        </w:numPr>
-      </w:pPr>
-      <w:r>
-        <w:t xml:space="preserve">Create an interface with three text boxes and one button. Two numbers must be read by two text boxes and </w:t>
-      </w:r>
-      <w:r>
-        <w:t xml:space="preserve">sum </w:t>
-      </w:r>
-      <w:r>
-        <w:t>must be displayed in another text box by a single click on the button.</w:t>
-      </w:r>
-    </w:p>
-    <w:p>
-      <w:pPr>
         <w:numPr>
           <w:ilvl w:val="0"/>
           <w:numId w:val="1"/>
@@ -104,17 +46,6 @@
         </w:rPr>
         <w:t xml:space="preserve"> DOM Element creation and append</w:t>
       </w:r>
-    </w:p>
-    <w:p>
-      <w:pPr>
-        <w:ind w:left="720"/>
-        <w:rPr>
-          <w:rFonts w:ascii="Roboto" w:eastAsia="Roboto" w:hAnsi="Roboto" w:cs="Roboto"/>
-          <w:color w:val="5F6368"/>
-          <w:sz w:val="18"/>
-          <w:szCs w:val="18"/>
-        </w:rPr>
-      </w:pPr>
     </w:p>
     <w:p>
       <w:pPr>
@@ -696,29 +627,31 @@
         </w:drawing>
       </w:r>
     </w:p>
-    <w:p>
-      <w:r>
+    <w:p/>
+    <w:p/>
+    <w:p>
+      <w:r>
+        <w:t>Assignment 2:</w:t>
+      </w:r>
+    </w:p>
+    <w:p/>
+    <w:p>
+      <w:pPr>
+        <w:rPr>
+          <w:rFonts w:ascii="Roboto" w:eastAsia="Roboto" w:hAnsi="Roboto" w:cs="Roboto"/>
+          <w:sz w:val="20"/>
+          <w:szCs w:val="20"/>
+          <w:highlight w:val="white"/>
+        </w:rPr>
+      </w:pPr>
+      <w:r>
+        <w:rPr>
+          <w:rFonts w:ascii="Roboto" w:eastAsia="Roboto" w:hAnsi="Roboto" w:cs="Roboto"/>
+          <w:sz w:val="20"/>
+          <w:szCs w:val="20"/>
+          <w:highlight w:val="white"/>
+        </w:rPr>
         <w:lastRenderedPageBreak/>
-        <w:t>Assignment 2:</w:t>
-      </w:r>
-    </w:p>
-    <w:p/>
-    <w:p>
-      <w:pPr>
-        <w:rPr>
-          <w:rFonts w:ascii="Roboto" w:eastAsia="Roboto" w:hAnsi="Roboto" w:cs="Roboto"/>
-          <w:sz w:val="20"/>
-          <w:szCs w:val="20"/>
-          <w:highlight w:val="white"/>
-        </w:rPr>
-      </w:pPr>
-      <w:r>
-        <w:rPr>
-          <w:rFonts w:ascii="Roboto" w:eastAsia="Roboto" w:hAnsi="Roboto" w:cs="Roboto"/>
-          <w:sz w:val="20"/>
-          <w:szCs w:val="20"/>
-          <w:highlight w:val="white"/>
-        </w:rPr>
         <w:t>var people = [</w:t>
       </w:r>
     </w:p>
@@ -1699,67 +1632,67 @@
           <w:szCs w:val="20"/>
           <w:highlight w:val="white"/>
         </w:rPr>
+        <w:t>"city": "</w:t>
+      </w:r>
+      <w:proofErr w:type="spellStart"/>
+      <w:r>
+        <w:rPr>
+          <w:rFonts w:ascii="Roboto" w:eastAsia="Roboto" w:hAnsi="Roboto" w:cs="Roboto"/>
+          <w:sz w:val="20"/>
+          <w:szCs w:val="20"/>
+          <w:highlight w:val="white"/>
+        </w:rPr>
+        <w:t>nalgonda</w:t>
+      </w:r>
+      <w:proofErr w:type="spellEnd"/>
+      <w:r>
+        <w:rPr>
+          <w:rFonts w:ascii="Roboto" w:eastAsia="Roboto" w:hAnsi="Roboto" w:cs="Roboto"/>
+          <w:sz w:val="20"/>
+          <w:szCs w:val="20"/>
+          <w:highlight w:val="white"/>
+        </w:rPr>
+        <w:t>",</w:t>
+      </w:r>
+    </w:p>
+    <w:p>
+      <w:pPr>
+        <w:ind w:left="1440"/>
+        <w:rPr>
+          <w:rFonts w:ascii="Roboto" w:eastAsia="Roboto" w:hAnsi="Roboto" w:cs="Roboto"/>
+          <w:sz w:val="20"/>
+          <w:szCs w:val="20"/>
+          <w:highlight w:val="white"/>
+        </w:rPr>
+      </w:pPr>
+      <w:r>
+        <w:rPr>
+          <w:rFonts w:ascii="Roboto" w:eastAsia="Roboto" w:hAnsi="Roboto" w:cs="Roboto"/>
+          <w:sz w:val="20"/>
+          <w:szCs w:val="20"/>
+          <w:highlight w:val="white"/>
+        </w:rPr>
+        <w:t>"salary": 30000</w:t>
+      </w:r>
+    </w:p>
+    <w:p>
+      <w:pPr>
+        <w:ind w:left="720"/>
+        <w:rPr>
+          <w:rFonts w:ascii="Roboto" w:eastAsia="Roboto" w:hAnsi="Roboto" w:cs="Roboto"/>
+          <w:sz w:val="20"/>
+          <w:szCs w:val="20"/>
+          <w:highlight w:val="white"/>
+        </w:rPr>
+      </w:pPr>
+      <w:r>
+        <w:rPr>
+          <w:rFonts w:ascii="Roboto" w:eastAsia="Roboto" w:hAnsi="Roboto" w:cs="Roboto"/>
+          <w:sz w:val="20"/>
+          <w:szCs w:val="20"/>
+          <w:highlight w:val="white"/>
+        </w:rPr>
         <w:lastRenderedPageBreak/>
-        <w:t>"city": "</w:t>
-      </w:r>
-      <w:proofErr w:type="spellStart"/>
-      <w:r>
-        <w:rPr>
-          <w:rFonts w:ascii="Roboto" w:eastAsia="Roboto" w:hAnsi="Roboto" w:cs="Roboto"/>
-          <w:sz w:val="20"/>
-          <w:szCs w:val="20"/>
-          <w:highlight w:val="white"/>
-        </w:rPr>
-        <w:t>nalgonda</w:t>
-      </w:r>
-      <w:proofErr w:type="spellEnd"/>
-      <w:r>
-        <w:rPr>
-          <w:rFonts w:ascii="Roboto" w:eastAsia="Roboto" w:hAnsi="Roboto" w:cs="Roboto"/>
-          <w:sz w:val="20"/>
-          <w:szCs w:val="20"/>
-          <w:highlight w:val="white"/>
-        </w:rPr>
-        <w:t>",</w:t>
-      </w:r>
-    </w:p>
-    <w:p>
-      <w:pPr>
-        <w:ind w:left="1440"/>
-        <w:rPr>
-          <w:rFonts w:ascii="Roboto" w:eastAsia="Roboto" w:hAnsi="Roboto" w:cs="Roboto"/>
-          <w:sz w:val="20"/>
-          <w:szCs w:val="20"/>
-          <w:highlight w:val="white"/>
-        </w:rPr>
-      </w:pPr>
-      <w:r>
-        <w:rPr>
-          <w:rFonts w:ascii="Roboto" w:eastAsia="Roboto" w:hAnsi="Roboto" w:cs="Roboto"/>
-          <w:sz w:val="20"/>
-          <w:szCs w:val="20"/>
-          <w:highlight w:val="white"/>
-        </w:rPr>
-        <w:t>"salary": 30000</w:t>
-      </w:r>
-    </w:p>
-    <w:p>
-      <w:pPr>
-        <w:ind w:left="720"/>
-        <w:rPr>
-          <w:rFonts w:ascii="Roboto" w:eastAsia="Roboto" w:hAnsi="Roboto" w:cs="Roboto"/>
-          <w:sz w:val="20"/>
-          <w:szCs w:val="20"/>
-          <w:highlight w:val="white"/>
-        </w:rPr>
-      </w:pPr>
-      <w:r>
-        <w:rPr>
-          <w:rFonts w:ascii="Roboto" w:eastAsia="Roboto" w:hAnsi="Roboto" w:cs="Roboto"/>
-          <w:sz w:val="20"/>
-          <w:szCs w:val="20"/>
-          <w:highlight w:val="white"/>
-        </w:rPr>
         <w:t>},</w:t>
       </w:r>
     </w:p>
@@ -2323,7 +2256,25 @@
           <w:szCs w:val="20"/>
           <w:highlight w:val="white"/>
         </w:rPr>
-        <w:t>Display all the people's data in a table.</w:t>
+        <w:t xml:space="preserve">Display </w:t>
+      </w:r>
+      <w:r>
+        <w:rPr>
+          <w:rFonts w:ascii="Roboto" w:eastAsia="Roboto" w:hAnsi="Roboto" w:cs="Roboto"/>
+          <w:sz w:val="20"/>
+          <w:szCs w:val="20"/>
+          <w:highlight w:val="white"/>
+        </w:rPr>
+        <w:t>people</w:t>
+      </w:r>
+      <w:r>
+        <w:rPr>
+          <w:rFonts w:ascii="Roboto" w:eastAsia="Roboto" w:hAnsi="Roboto" w:cs="Roboto"/>
+          <w:sz w:val="20"/>
+          <w:szCs w:val="20"/>
+          <w:highlight w:val="white"/>
+        </w:rPr>
+        <w:t xml:space="preserve"> data in a table.</w:t>
       </w:r>
     </w:p>
     <w:p>
@@ -2400,6 +2351,10 @@
     </w:p>
     <w:p/>
     <w:p/>
+    <w:p/>
+    <w:p/>
+    <w:p/>
+    <w:p/>
     <w:p>
       <w:r>
         <w:t>Assignment 3:</w:t>
@@ -2413,6 +2368,7 @@
     </w:p>
     <w:p>
       <w:r>
+        <w:lastRenderedPageBreak/>
         <w:tab/>
       </w:r>
       <w:r>
@@ -2440,6 +2396,490 @@
     </w:p>
     <w:p>
       <w:r>
+        <w:tab/>
+      </w:r>
+      <w:r>
+        <w:tab/>
+      </w:r>
+      <w:r>
+        <w:tab/>
+      </w:r>
+      <w:r>
+        <w:tab/>
+        <w:t>"type": "</w:t>
+      </w:r>
+      <w:proofErr w:type="spellStart"/>
+      <w:r>
+        <w:t>HardGood</w:t>
+      </w:r>
+      <w:proofErr w:type="spellEnd"/>
+      <w:r>
+        <w:t>",</w:t>
+      </w:r>
+    </w:p>
+    <w:p>
+      <w:r>
+        <w:tab/>
+      </w:r>
+      <w:r>
+        <w:tab/>
+      </w:r>
+      <w:r>
+        <w:tab/>
+      </w:r>
+      <w:r>
+        <w:tab/>
+        <w:t>"price": 5.49,</w:t>
+      </w:r>
+    </w:p>
+    <w:p>
+      <w:r>
+        <w:tab/>
+      </w:r>
+      <w:r>
+        <w:tab/>
+      </w:r>
+      <w:r>
+        <w:tab/>
+      </w:r>
+      <w:r>
+        <w:tab/>
+        <w:t>"category": "Household Batteries",</w:t>
+      </w:r>
+    </w:p>
+    <w:p>
+      <w:r>
+        <w:tab/>
+      </w:r>
+      <w:r>
+        <w:tab/>
+      </w:r>
+      <w:r>
+        <w:tab/>
+      </w:r>
+      <w:r>
+        <w:tab/>
+        <w:t>"manufacturer": "Duracell",</w:t>
+      </w:r>
+      <w:r>
+        <w:tab/>
+      </w:r>
+      <w:r>
+        <w:tab/>
+      </w:r>
+      <w:r>
+        <w:tab/>
+      </w:r>
+      <w:r>
+        <w:tab/>
+      </w:r>
+    </w:p>
+    <w:p>
+      <w:r>
+        <w:tab/>
+      </w:r>
+      <w:r>
+        <w:tab/>
+      </w:r>
+      <w:r>
+        <w:tab/>
+        <w:t>},</w:t>
+      </w:r>
+    </w:p>
+    <w:p>
+      <w:r>
+        <w:tab/>
+      </w:r>
+      <w:r>
+        <w:tab/>
+      </w:r>
+      <w:r>
+        <w:tab/>
+        <w:t>{</w:t>
+      </w:r>
+    </w:p>
+    <w:p>
+      <w:r>
+        <w:tab/>
+      </w:r>
+      <w:r>
+        <w:tab/>
+      </w:r>
+      <w:r>
+        <w:tab/>
+      </w:r>
+      <w:r>
+        <w:tab/>
+        <w:t xml:space="preserve">"name": "Hard Rock </w:t>
+      </w:r>
+      <w:proofErr w:type="spellStart"/>
+      <w:r>
+        <w:t>TrackPak</w:t>
+      </w:r>
+      <w:proofErr w:type="spellEnd"/>
+      <w:r>
+        <w:t xml:space="preserve"> - Mac",</w:t>
+      </w:r>
+    </w:p>
+    <w:p>
+      <w:r>
+        <w:tab/>
+      </w:r>
+      <w:r>
+        <w:tab/>
+      </w:r>
+      <w:r>
+        <w:tab/>
+      </w:r>
+      <w:r>
+        <w:tab/>
+        <w:t>"type": "Software",</w:t>
+      </w:r>
+    </w:p>
+    <w:p>
+      <w:r>
+        <w:tab/>
+      </w:r>
+      <w:r>
+        <w:tab/>
+      </w:r>
+      <w:r>
+        <w:tab/>
+      </w:r>
+      <w:r>
+        <w:tab/>
+        <w:t>"price": 29.99,</w:t>
+      </w:r>
+    </w:p>
+    <w:p>
+      <w:r>
+        <w:tab/>
+      </w:r>
+      <w:r>
+        <w:tab/>
+      </w:r>
+      <w:r>
+        <w:tab/>
+      </w:r>
+      <w:r>
+        <w:tab/>
+        <w:t>"category": "Recording Equipment",</w:t>
+      </w:r>
+    </w:p>
+    <w:p>
+      <w:r>
+        <w:tab/>
+      </w:r>
+      <w:r>
+        <w:tab/>
+      </w:r>
+      <w:r>
+        <w:tab/>
+      </w:r>
+      <w:r>
+        <w:tab/>
+        <w:t>"manufacturer": "Hal Leonard",</w:t>
+      </w:r>
+      <w:r>
+        <w:tab/>
+      </w:r>
+      <w:r>
+        <w:tab/>
+      </w:r>
+      <w:r>
+        <w:tab/>
+      </w:r>
+      <w:r>
+        <w:tab/>
+      </w:r>
+    </w:p>
+    <w:p>
+      <w:r>
+        <w:tab/>
+      </w:r>
+      <w:r>
+        <w:tab/>
+      </w:r>
+      <w:r>
+        <w:tab/>
+        <w:t>},</w:t>
+      </w:r>
+    </w:p>
+    <w:p>
+      <w:r>
+        <w:tab/>
+      </w:r>
+      <w:r>
+        <w:tab/>
+      </w:r>
+      <w:r>
+        <w:tab/>
+        <w:t>{</w:t>
+      </w:r>
+    </w:p>
+    <w:p>
+      <w:r>
+        <w:tab/>
+      </w:r>
+      <w:r>
+        <w:tab/>
+      </w:r>
+      <w:r>
+        <w:tab/>
+      </w:r>
+      <w:r>
+        <w:tab/>
+        <w:t xml:space="preserve">"name": "Duracell - AA 1.5V </w:t>
+      </w:r>
+      <w:proofErr w:type="spellStart"/>
+      <w:r>
+        <w:t>CopperTop</w:t>
+      </w:r>
+      <w:proofErr w:type="spellEnd"/>
+      <w:r>
+        <w:t xml:space="preserve"> Batteries (4-Pack)",</w:t>
+      </w:r>
+    </w:p>
+    <w:p>
+      <w:r>
+        <w:tab/>
+      </w:r>
+      <w:r>
+        <w:tab/>
+      </w:r>
+      <w:r>
+        <w:tab/>
+      </w:r>
+      <w:r>
+        <w:tab/>
+        <w:t>"type": "</w:t>
+      </w:r>
+      <w:proofErr w:type="spellStart"/>
+      <w:r>
+        <w:t>HardGood</w:t>
+      </w:r>
+      <w:proofErr w:type="spellEnd"/>
+      <w:r>
+        <w:t>",</w:t>
+      </w:r>
+    </w:p>
+    <w:p>
+      <w:r>
+        <w:tab/>
+      </w:r>
+      <w:r>
+        <w:tab/>
+      </w:r>
+      <w:r>
+        <w:tab/>
+      </w:r>
+      <w:r>
+        <w:tab/>
+        <w:t>"price": 5.62,</w:t>
+      </w:r>
+    </w:p>
+    <w:p>
+      <w:r>
+        <w:tab/>
+      </w:r>
+      <w:r>
+        <w:tab/>
+      </w:r>
+      <w:r>
+        <w:tab/>
+      </w:r>
+      <w:r>
+        <w:tab/>
+        <w:t>"category": "Household Batteries",</w:t>
+      </w:r>
+    </w:p>
+    <w:p>
+      <w:r>
+        <w:tab/>
+      </w:r>
+      <w:r>
+        <w:tab/>
+      </w:r>
+      <w:r>
+        <w:tab/>
+      </w:r>
+      <w:r>
+        <w:tab/>
+        <w:t>"manufacturer": "Duracell",</w:t>
+      </w:r>
+      <w:r>
+        <w:tab/>
+      </w:r>
+      <w:r>
+        <w:tab/>
+      </w:r>
+      <w:r>
+        <w:tab/>
+      </w:r>
+      <w:r>
+        <w:tab/>
+      </w:r>
+    </w:p>
+    <w:p>
+      <w:r>
+        <w:tab/>
+      </w:r>
+      <w:r>
+        <w:tab/>
+      </w:r>
+      <w:r>
+        <w:tab/>
+        <w:t>},</w:t>
+      </w:r>
+    </w:p>
+    <w:p>
+      <w:r>
+        <w:tab/>
+      </w:r>
+      <w:r>
+        <w:tab/>
+      </w:r>
+      <w:r>
+        <w:tab/>
+        <w:t>{</w:t>
+      </w:r>
+    </w:p>
+    <w:p>
+      <w:r>
+        <w:tab/>
+      </w:r>
+      <w:r>
+        <w:tab/>
+      </w:r>
+      <w:r>
+        <w:tab/>
+      </w:r>
+      <w:r>
+        <w:tab/>
+        <w:t>"name": "Energizer - MAX Batteries AA (4-Pack)",</w:t>
+      </w:r>
+    </w:p>
+    <w:p>
+      <w:r>
+        <w:tab/>
+      </w:r>
+      <w:r>
+        <w:tab/>
+      </w:r>
+      <w:r>
+        <w:tab/>
+      </w:r>
+      <w:r>
+        <w:tab/>
+        <w:t>"type": "</w:t>
+      </w:r>
+      <w:proofErr w:type="spellStart"/>
+      <w:r>
+        <w:t>HardGood</w:t>
+      </w:r>
+      <w:proofErr w:type="spellEnd"/>
+      <w:r>
+        <w:t>",</w:t>
+      </w:r>
+    </w:p>
+    <w:p>
+      <w:r>
+        <w:tab/>
+      </w:r>
+      <w:r>
+        <w:tab/>
+      </w:r>
+      <w:r>
+        <w:tab/>
+      </w:r>
+      <w:r>
+        <w:tab/>
+        <w:t>"price": 5.32,</w:t>
+      </w:r>
+    </w:p>
+    <w:p>
+      <w:r>
+        <w:tab/>
+      </w:r>
+      <w:r>
+        <w:tab/>
+      </w:r>
+      <w:r>
+        <w:tab/>
+      </w:r>
+      <w:r>
+        <w:tab/>
+        <w:t>"category": "Household Batteries",</w:t>
+      </w:r>
+    </w:p>
+    <w:p>
+      <w:r>
+        <w:tab/>
+      </w:r>
+      <w:r>
+        <w:tab/>
+      </w:r>
+      <w:r>
+        <w:tab/>
+      </w:r>
+      <w:r>
+        <w:tab/>
+        <w:t>"manufacturer": "Energizer",</w:t>
+      </w:r>
+      <w:r>
+        <w:tab/>
+      </w:r>
+      <w:r>
+        <w:tab/>
+      </w:r>
+      <w:r>
+        <w:tab/>
+      </w:r>
+      <w:r>
+        <w:tab/>
+      </w:r>
+    </w:p>
+    <w:p>
+      <w:r>
+        <w:tab/>
+      </w:r>
+      <w:r>
+        <w:tab/>
+      </w:r>
+      <w:r>
+        <w:tab/>
+        <w:t>},</w:t>
+      </w:r>
+    </w:p>
+    <w:p>
+      <w:r>
+        <w:tab/>
+      </w:r>
+      <w:r>
+        <w:tab/>
+      </w:r>
+      <w:r>
+        <w:tab/>
+        <w:t>{</w:t>
+      </w:r>
+    </w:p>
+    <w:p>
+      <w:r>
+        <w:tab/>
+      </w:r>
+      <w:r>
+        <w:tab/>
+      </w:r>
+      <w:r>
+        <w:tab/>
+      </w:r>
+      <w:r>
+        <w:tab/>
+        <w:t>"name": "METRA - Antenna Cable Adapter - Black",</w:t>
+      </w:r>
+    </w:p>
+    <w:p>
+      <w:r>
         <w:lastRenderedPageBreak/>
         <w:tab/>
       </w:r>
@@ -2474,496 +2914,11 @@
       </w:r>
       <w:r>
         <w:tab/>
-        <w:t>"price": 5.49,</w:t>
-      </w:r>
-    </w:p>
-    <w:p>
-      <w:r>
-        <w:tab/>
-      </w:r>
-      <w:r>
-        <w:tab/>
-      </w:r>
-      <w:r>
-        <w:tab/>
-      </w:r>
-      <w:r>
-        <w:tab/>
-        <w:t>"category": "Household Batteries",</w:t>
-      </w:r>
-    </w:p>
-    <w:p>
-      <w:r>
-        <w:tab/>
-      </w:r>
-      <w:r>
-        <w:tab/>
-      </w:r>
-      <w:r>
-        <w:tab/>
-      </w:r>
-      <w:r>
-        <w:tab/>
-        <w:t>"manufacturer": "Duracell",</w:t>
-      </w:r>
-      <w:r>
-        <w:tab/>
-      </w:r>
-      <w:r>
-        <w:tab/>
-      </w:r>
-      <w:r>
-        <w:tab/>
-      </w:r>
-      <w:r>
-        <w:tab/>
-      </w:r>
-    </w:p>
-    <w:p>
-      <w:r>
-        <w:tab/>
-      </w:r>
-      <w:r>
-        <w:tab/>
-      </w:r>
-      <w:r>
-        <w:tab/>
-        <w:t>},</w:t>
-      </w:r>
-    </w:p>
-    <w:p>
-      <w:r>
-        <w:tab/>
-      </w:r>
-      <w:r>
-        <w:tab/>
-      </w:r>
-      <w:r>
-        <w:tab/>
-        <w:t>{</w:t>
-      </w:r>
-    </w:p>
-    <w:p>
-      <w:r>
-        <w:tab/>
-      </w:r>
-      <w:r>
-        <w:tab/>
-      </w:r>
-      <w:r>
-        <w:tab/>
-      </w:r>
-      <w:r>
-        <w:tab/>
-        <w:t xml:space="preserve">"name": "Hard Rock </w:t>
-      </w:r>
-      <w:proofErr w:type="spellStart"/>
-      <w:r>
-        <w:t>TrackPak</w:t>
-      </w:r>
-      <w:proofErr w:type="spellEnd"/>
-      <w:r>
-        <w:t xml:space="preserve"> - Mac",</w:t>
-      </w:r>
-    </w:p>
-    <w:p>
-      <w:r>
-        <w:tab/>
-      </w:r>
-      <w:r>
-        <w:tab/>
-      </w:r>
-      <w:r>
-        <w:tab/>
-      </w:r>
-      <w:r>
-        <w:tab/>
-        <w:t>"type": "Software",</w:t>
-      </w:r>
-    </w:p>
-    <w:p>
-      <w:r>
-        <w:tab/>
-      </w:r>
-      <w:r>
-        <w:tab/>
-      </w:r>
-      <w:r>
-        <w:tab/>
-      </w:r>
-      <w:r>
-        <w:tab/>
-        <w:t>"price": 29.99,</w:t>
-      </w:r>
-    </w:p>
-    <w:p>
-      <w:r>
-        <w:tab/>
-      </w:r>
-      <w:r>
-        <w:tab/>
-      </w:r>
-      <w:r>
-        <w:tab/>
-      </w:r>
-      <w:r>
-        <w:tab/>
-        <w:t>"category": "Recording Equipment",</w:t>
-      </w:r>
-    </w:p>
-    <w:p>
-      <w:r>
-        <w:tab/>
-      </w:r>
-      <w:r>
-        <w:tab/>
-      </w:r>
-      <w:r>
-        <w:tab/>
-      </w:r>
-      <w:r>
-        <w:tab/>
-        <w:t>"manufacturer": "Hal Leonard",</w:t>
-      </w:r>
-      <w:r>
-        <w:tab/>
-      </w:r>
-      <w:r>
-        <w:tab/>
-      </w:r>
-      <w:r>
-        <w:tab/>
-      </w:r>
-      <w:r>
-        <w:tab/>
-      </w:r>
-    </w:p>
-    <w:p>
-      <w:r>
-        <w:tab/>
-      </w:r>
-      <w:r>
-        <w:tab/>
-      </w:r>
-      <w:r>
-        <w:tab/>
-        <w:t>},</w:t>
-      </w:r>
-    </w:p>
-    <w:p>
-      <w:r>
-        <w:tab/>
-      </w:r>
-      <w:r>
-        <w:tab/>
-      </w:r>
-      <w:r>
-        <w:tab/>
-        <w:t>{</w:t>
-      </w:r>
-    </w:p>
-    <w:p>
-      <w:r>
-        <w:tab/>
-      </w:r>
-      <w:r>
-        <w:tab/>
-      </w:r>
-      <w:r>
-        <w:tab/>
-      </w:r>
-      <w:r>
-        <w:tab/>
-        <w:t xml:space="preserve">"name": "Duracell - AA 1.5V </w:t>
-      </w:r>
-      <w:proofErr w:type="spellStart"/>
-      <w:r>
-        <w:t>CopperTop</w:t>
-      </w:r>
-      <w:proofErr w:type="spellEnd"/>
-      <w:r>
-        <w:t xml:space="preserve"> Batteries (4-Pack)",</w:t>
-      </w:r>
-    </w:p>
-    <w:p>
-      <w:r>
-        <w:tab/>
-      </w:r>
-      <w:r>
-        <w:tab/>
-      </w:r>
-      <w:r>
-        <w:tab/>
-      </w:r>
-      <w:r>
-        <w:tab/>
-        <w:t>"type": "</w:t>
-      </w:r>
-      <w:proofErr w:type="spellStart"/>
-      <w:r>
-        <w:t>HardGood</w:t>
-      </w:r>
-      <w:proofErr w:type="spellEnd"/>
-      <w:r>
-        <w:t>",</w:t>
-      </w:r>
-    </w:p>
-    <w:p>
-      <w:r>
-        <w:tab/>
-      </w:r>
-      <w:r>
-        <w:tab/>
-      </w:r>
-      <w:r>
-        <w:tab/>
-      </w:r>
-      <w:r>
-        <w:tab/>
-        <w:t>"price": 5.62,</w:t>
-      </w:r>
-    </w:p>
-    <w:p>
-      <w:r>
-        <w:tab/>
-      </w:r>
-      <w:r>
-        <w:tab/>
-      </w:r>
-      <w:r>
-        <w:tab/>
-      </w:r>
-      <w:r>
-        <w:tab/>
-        <w:t>"category": "Household Batteries",</w:t>
-      </w:r>
-    </w:p>
-    <w:p>
-      <w:r>
-        <w:tab/>
-      </w:r>
-      <w:r>
-        <w:tab/>
-      </w:r>
-      <w:r>
-        <w:tab/>
-      </w:r>
-      <w:r>
-        <w:tab/>
-        <w:t>"manufacturer": "Duracell",</w:t>
-      </w:r>
-      <w:r>
-        <w:tab/>
-      </w:r>
-      <w:r>
-        <w:tab/>
-      </w:r>
-      <w:r>
-        <w:tab/>
-      </w:r>
-      <w:r>
-        <w:tab/>
-      </w:r>
-    </w:p>
-    <w:p>
-      <w:r>
-        <w:tab/>
-      </w:r>
-      <w:r>
-        <w:tab/>
-      </w:r>
-      <w:r>
-        <w:tab/>
-        <w:t>},</w:t>
-      </w:r>
-    </w:p>
-    <w:p>
-      <w:r>
-        <w:tab/>
-      </w:r>
-      <w:r>
-        <w:tab/>
-      </w:r>
-      <w:r>
-        <w:tab/>
-        <w:t>{</w:t>
-      </w:r>
-    </w:p>
-    <w:p>
-      <w:r>
-        <w:tab/>
-      </w:r>
-      <w:r>
-        <w:tab/>
-      </w:r>
-      <w:r>
-        <w:tab/>
-      </w:r>
-      <w:r>
-        <w:tab/>
-        <w:t>"name": "Energizer - MAX Batteries AA (4-Pack)",</w:t>
-      </w:r>
-    </w:p>
-    <w:p>
-      <w:r>
-        <w:tab/>
-      </w:r>
-      <w:r>
-        <w:tab/>
-      </w:r>
-      <w:r>
-        <w:tab/>
-      </w:r>
-      <w:r>
-        <w:tab/>
-        <w:t>"type": "</w:t>
-      </w:r>
-      <w:proofErr w:type="spellStart"/>
-      <w:r>
-        <w:t>HardGood</w:t>
-      </w:r>
-      <w:proofErr w:type="spellEnd"/>
-      <w:r>
-        <w:t>",</w:t>
-      </w:r>
-    </w:p>
-    <w:p>
-      <w:r>
-        <w:tab/>
-      </w:r>
-      <w:r>
-        <w:tab/>
-      </w:r>
-      <w:r>
-        <w:tab/>
-      </w:r>
-      <w:r>
-        <w:tab/>
-        <w:t>"price": 5.32,</w:t>
-      </w:r>
-    </w:p>
-    <w:p>
-      <w:r>
-        <w:tab/>
-      </w:r>
-      <w:r>
-        <w:tab/>
-      </w:r>
-      <w:r>
-        <w:tab/>
-      </w:r>
-      <w:r>
-        <w:tab/>
-        <w:t>"category": "Household Batteries",</w:t>
-      </w:r>
-    </w:p>
-    <w:p>
-      <w:r>
-        <w:tab/>
-      </w:r>
-      <w:r>
-        <w:tab/>
-      </w:r>
-      <w:r>
-        <w:tab/>
-      </w:r>
-      <w:r>
-        <w:tab/>
-        <w:t>"manufacturer": "Energizer",</w:t>
-      </w:r>
-      <w:r>
-        <w:tab/>
-      </w:r>
-      <w:r>
-        <w:tab/>
-      </w:r>
-      <w:r>
-        <w:tab/>
-      </w:r>
-      <w:r>
-        <w:tab/>
-      </w:r>
-    </w:p>
-    <w:p>
-      <w:r>
-        <w:tab/>
-      </w:r>
-      <w:r>
-        <w:tab/>
-      </w:r>
-      <w:r>
-        <w:tab/>
-        <w:t>},</w:t>
-      </w:r>
-    </w:p>
-    <w:p>
-      <w:r>
-        <w:tab/>
-      </w:r>
-      <w:r>
-        <w:tab/>
-      </w:r>
-      <w:r>
-        <w:tab/>
-        <w:t>{</w:t>
-      </w:r>
-    </w:p>
-    <w:p>
-      <w:r>
-        <w:tab/>
-      </w:r>
-      <w:r>
-        <w:tab/>
-      </w:r>
-      <w:r>
-        <w:tab/>
-      </w:r>
-      <w:r>
-        <w:tab/>
-        <w:t>"name": "METRA - Antenna Cable Adapter - Black",</w:t>
-      </w:r>
-    </w:p>
-    <w:p>
-      <w:r>
-        <w:tab/>
-      </w:r>
-      <w:r>
-        <w:tab/>
-      </w:r>
-      <w:r>
-        <w:tab/>
-      </w:r>
-      <w:r>
-        <w:tab/>
-        <w:t>"type": "</w:t>
-      </w:r>
-      <w:proofErr w:type="spellStart"/>
-      <w:r>
-        <w:t>HardGood</w:t>
-      </w:r>
-      <w:proofErr w:type="spellEnd"/>
-      <w:r>
-        <w:t>",</w:t>
-      </w:r>
-    </w:p>
-    <w:p>
-      <w:r>
-        <w:tab/>
-      </w:r>
-      <w:r>
-        <w:tab/>
-      </w:r>
-      <w:r>
-        <w:tab/>
-      </w:r>
-      <w:r>
-        <w:tab/>
         <w:t>"price": 13.99,</w:t>
       </w:r>
     </w:p>
     <w:p>
       <w:r>
-        <w:lastRenderedPageBreak/>
         <w:tab/>
       </w:r>
       <w:r>
